--- a/Workingofthecomplete project.docx
+++ b/Workingofthecomplete project.docx
@@ -22,7 +22,33 @@
         <w:t>Working of the complete project</w:t>
       </w:r>
     </w:p>
-    <w:p/>
+    <w:p>
+      <w:pPr>
+        <w:rPr>
+          <w:b/>
+        </w:rPr>
+      </w:pPr>
+      <w:proofErr w:type="gramStart"/>
+      <w:r>
+        <w:rPr>
+          <w:b/>
+        </w:rPr>
+        <w:t>Name :</w:t>
+      </w:r>
+      <w:proofErr w:type="gramEnd"/>
+      <w:r>
+        <w:rPr>
+          <w:b/>
+        </w:rPr>
+        <w:t>-</w:t>
+      </w:r>
+      <w:r>
+        <w:rPr>
+          <w:b/>
+        </w:rPr>
+        <w:t xml:space="preserve"> Pavneet Kaur</w:t>
+      </w:r>
+    </w:p>
     <w:p>
       <w:pPr>
         <w:rPr>
@@ -1269,22 +1295,26 @@
         <w:t xml:space="preserve"> </w:t>
       </w:r>
       <w:r>
-        <w:t>repository</w:t>
-      </w:r>
-      <w:r>
-        <w:t>:</w:t>
-      </w:r>
-      <w:r>
-        <w:t xml:space="preserve">- </w:t>
+        <w:t>repository: -</w:t>
       </w:r>
       <w:bookmarkStart w:id="0" w:name="_GoBack"/>
       <w:bookmarkEnd w:id="0"/>
+      <w:r>
+        <w:rPr>
+          <w:color w:val="4472C4" w:themeColor="accent1"/>
+        </w:rPr>
+        <w:t>https://github.com/pavneetkaur27/otpsendapp</w:t>
+      </w:r>
     </w:p>
     <w:p>
       <w:pPr>
         <w:spacing w:after="0"/>
-      </w:pPr>
-      <w:r>
+        <w:rPr>
+          <w:color w:val="4472C4" w:themeColor="accent1"/>
+        </w:rPr>
+      </w:pPr>
+      <w:r>
+        <w:lastRenderedPageBreak/>
         <w:t xml:space="preserve">The site is also hosted at </w:t>
       </w:r>
       <w:r>
@@ -1296,19 +1326,44 @@
       <w:r>
         <w:t xml:space="preserve"> platform with </w:t>
       </w:r>
-      <w:proofErr w:type="gramStart"/>
-      <w:r>
-        <w:t>name:-</w:t>
-      </w:r>
-      <w:proofErr w:type="gramEnd"/>
+      <w:r>
+        <w:t>name: -</w:t>
+      </w:r>
+      <w:r>
+        <w:t xml:space="preserve"> </w:t>
+      </w:r>
+      <w:hyperlink r:id="rId14" w:history="1">
+        <w:r>
+          <w:rPr>
+            <w:rStyle w:val="Hyperlink"/>
+          </w:rPr>
+          <w:t>https://otpsendapp.herokuapp.com/</w:t>
+        </w:r>
+      </w:hyperlink>
+      <w:r>
+        <w:rPr>
+          <w:color w:val="4472C4" w:themeColor="accent1"/>
+        </w:rPr>
+        <w:t xml:space="preserve"> </w:t>
+      </w:r>
     </w:p>
     <w:p>
       <w:pPr>
         <w:spacing w:after="0"/>
       </w:pPr>
       <w:r>
-        <w:lastRenderedPageBreak/>
-        <w:t>But it will not completely work their because Heroku charge for database services like mongoose etc.</w:t>
+        <w:t xml:space="preserve">But it will not completely work their because Heroku charge for database services like mongoose </w:t>
+      </w:r>
+      <w:r>
+        <w:t xml:space="preserve">etc. I have not created database because sites like </w:t>
+      </w:r>
+      <w:proofErr w:type="spellStart"/>
+      <w:r>
+        <w:t>mlab</w:t>
+      </w:r>
+      <w:proofErr w:type="spellEnd"/>
+      <w:r>
+        <w:t xml:space="preserve"> on connecting with Heroku are needed to be paid.</w:t>
       </w:r>
     </w:p>
     <w:p>
@@ -1359,7 +1414,7 @@
                     </pic:cNvPicPr>
                   </pic:nvPicPr>
                   <pic:blipFill rotWithShape="1">
-                    <a:blip r:embed="rId14">
+                    <a:blip r:embed="rId15">
                       <a:extLst>
                         <a:ext uri="{28A0092B-C50C-407E-A947-70E740481C1C}">
                           <a14:useLocalDpi xmlns:a14="http://schemas.microsoft.com/office/drawing/2010/main" val="0"/>
@@ -1418,7 +1473,7 @@
                     </pic:cNvPicPr>
                   </pic:nvPicPr>
                   <pic:blipFill rotWithShape="1">
-                    <a:blip r:embed="rId15">
+                    <a:blip r:embed="rId16">
                       <a:extLst>
                         <a:ext uri="{28A0092B-C50C-407E-A947-70E740481C1C}">
                           <a14:useLocalDpi xmlns:a14="http://schemas.microsoft.com/office/drawing/2010/main" val="0"/>
@@ -1485,7 +1540,7 @@
                     </pic:cNvPicPr>
                   </pic:nvPicPr>
                   <pic:blipFill rotWithShape="1">
-                    <a:blip r:embed="rId16" cstate="print">
+                    <a:blip r:embed="rId17" cstate="print">
                       <a:extLst>
                         <a:ext uri="{28A0092B-C50C-407E-A947-70E740481C1C}">
                           <a14:useLocalDpi xmlns:a14="http://schemas.microsoft.com/office/drawing/2010/main" val="0"/>
@@ -1562,7 +1617,7 @@
                     </pic:cNvPicPr>
                   </pic:nvPicPr>
                   <pic:blipFill rotWithShape="1">
-                    <a:blip r:embed="rId17">
+                    <a:blip r:embed="rId18">
                       <a:extLst>
                         <a:ext uri="{28A0092B-C50C-407E-A947-70E740481C1C}">
                           <a14:useLocalDpi xmlns:a14="http://schemas.microsoft.com/office/drawing/2010/main" val="0"/>
@@ -2137,6 +2192,29 @@
       <w:contextualSpacing/>
     </w:pPr>
   </w:style>
+  <w:style w:type="character" w:styleId="Hyperlink">
+    <w:name w:val="Hyperlink"/>
+    <w:basedOn w:val="DefaultParagraphFont"/>
+    <w:uiPriority w:val="99"/>
+    <w:unhideWhenUsed/>
+    <w:rsid w:val="003A540F"/>
+    <w:rPr>
+      <w:color w:val="0563C1" w:themeColor="hyperlink"/>
+      <w:u w:val="single"/>
+    </w:rPr>
+  </w:style>
+  <w:style w:type="character" w:styleId="UnresolvedMention">
+    <w:name w:val="Unresolved Mention"/>
+    <w:basedOn w:val="DefaultParagraphFont"/>
+    <w:uiPriority w:val="99"/>
+    <w:semiHidden/>
+    <w:unhideWhenUsed/>
+    <w:rsid w:val="003A540F"/>
+    <w:rPr>
+      <w:color w:val="605E5C"/>
+      <w:shd w:val="clear" w:color="auto" w:fill="E1DFDD"/>
+    </w:rPr>
+  </w:style>
 </w:styles>
 </file>
 
